--- a/documents/Proposal.docx
+++ b/documents/Proposal.docx
@@ -3,225 +3,220 @@
 <w:document xmlns:wpc="http://schemas.microsoft.com/office/word/2010/wordprocessingCanvas" xmlns:cx="http://schemas.microsoft.com/office/drawing/2014/chartex" xmlns:cx1="http://schemas.microsoft.com/office/drawing/2015/9/8/chartex" xmlns:cx2="http://schemas.microsoft.com/office/drawing/2015/10/21/chartex" xmlns:cx3="http://schemas.microsoft.com/office/drawing/2016/5/9/chartex" xmlns:cx4="http://schemas.microsoft.com/office/drawing/2016/5/10/chartex" xmlns:cx5="http://schemas.microsoft.com/office/drawing/2016/5/11/chartex" xmlns:cx6="http://schemas.microsoft.com/office/drawing/2016/5/12/chartex" xmlns:cx7="http://schemas.microsoft.com/office/drawing/2016/5/13/chartex" xmlns:cx8="http://schemas.microsoft.com/office/drawing/2016/5/14/chartex" xmlns:mc="http://schemas.openxmlformats.org/markup-compatibility/2006" xmlns:aink="http://schemas.microsoft.com/office/drawing/2016/ink" xmlns:am3d="http://schemas.microsoft.com/office/drawing/2017/model3d" xmlns:o="urn:schemas-microsoft-com:office:office" xmlns:oel="http://schemas.microsoft.com/office/2019/extlst" xmlns:r="http://schemas.openxmlformats.org/officeDocument/2006/relationships" xmlns:m="http://schemas.openxmlformats.org/officeDocument/2006/math" xmlns:v="urn:schemas-microsoft-com:vml" xmlns:wp14="http://schemas.microsoft.com/office/word/2010/wordprocessingDrawing" xmlns:wp="http://schemas.openxmlformats.org/drawingml/2006/wordprocessingDrawing" xmlns:w10="urn:schemas-microsoft-com:office:word" xmlns:w="http://schemas.openxmlformats.org/wordprocessingml/2006/main" xmlns:w14="http://schemas.microsoft.com/office/word/2010/wordml" xmlns:w15="http://schemas.microsoft.com/office/word/2012/wordml" xmlns:w16cex="http://schemas.microsoft.com/office/word/2018/wordml/cex" xmlns:w16cid="http://schemas.microsoft.com/office/word/2016/wordml/cid" xmlns:w16="http://schemas.microsoft.com/office/word/2018/wordml" xmlns:w16sdtdh="http://schemas.microsoft.com/office/word/2020/wordml/sdtdatahash" xmlns:w16se="http://schemas.microsoft.com/office/word/2015/wordml/symex" xmlns:wpg="http://schemas.microsoft.com/office/word/2010/wordprocessingGroup" xmlns:wpi="http://schemas.microsoft.com/office/word/2010/wordprocessingInk" xmlns:wne="http://schemas.microsoft.com/office/word/2006/wordml" xmlns:wps="http://schemas.microsoft.com/office/word/2010/wordprocessingShape" mc:Ignorable="w14 w15 w16se w16cid w16 w16cex w16sdtdh wp14">
   <w:body>
     <w:p>
-      <w:pPr>
-        <w:pStyle w:val="NoSpacing"/>
-      </w:pPr>
-      <w:r>
-        <w:rPr>
-          <w:b/>
-          <w:bCs/>
-        </w:rPr>
-        <w:t>Title:</w:t>
-      </w:r>
-      <w:r>
-        <w:t xml:space="preserve"> CBDC-Powered Programmable Money Platform</w:t>
-      </w:r>
-    </w:p>
-    <w:p>
-      <w:pPr>
-        <w:pStyle w:val="NoSpacing"/>
-      </w:pPr>
-    </w:p>
-    <w:p>
-      <w:pPr>
-        <w:pStyle w:val="NoSpacing"/>
-      </w:pPr>
-      <w:r>
-        <w:rPr>
-          <w:b/>
-          <w:bCs/>
-        </w:rPr>
-        <w:t>Problem:</w:t>
-      </w:r>
-      <w:r>
-        <w:t xml:space="preserve"> Current payment methods for auctions, escrow funds, charity funds, and crowdfunding can be slow, expensive, and lack transparency and security.</w:t>
-      </w:r>
-    </w:p>
-    <w:p>
-      <w:pPr>
-        <w:pStyle w:val="NoSpacing"/>
-      </w:pPr>
-    </w:p>
-    <w:p>
-      <w:pPr>
-        <w:pStyle w:val="NoSpacing"/>
-      </w:pPr>
-      <w:r>
-        <w:rPr>
-          <w:b/>
-          <w:bCs/>
-        </w:rPr>
-        <w:t>Solution:</w:t>
-      </w:r>
-      <w:r>
-        <w:t xml:space="preserve"> A CBDC-powered programmable money platform that enables fast, secure, and transparent transactions for auctions, escrow funds, charity funds, and crowdfunding campaigns.</w:t>
-      </w:r>
-    </w:p>
-    <w:p>
-      <w:pPr>
-        <w:pStyle w:val="NoSpacing"/>
-      </w:pPr>
-    </w:p>
-    <w:p>
-      <w:pPr>
-        <w:pStyle w:val="NoSpacing"/>
-        <w:rPr>
-          <w:b/>
-          <w:bCs/>
-        </w:rPr>
-      </w:pPr>
-      <w:r>
-        <w:rPr>
-          <w:b/>
-          <w:bCs/>
-        </w:rPr>
-        <w:t>Features:</w:t>
-      </w:r>
-    </w:p>
-    <w:p>
-      <w:pPr>
-        <w:pStyle w:val="NoSpacing"/>
-      </w:pPr>
-    </w:p>
-    <w:p>
-      <w:pPr>
-        <w:pStyle w:val="NoSpacing"/>
-      </w:pPr>
-      <w:r>
-        <w:t>Programmable money: CBDC can be programmed to execute specific actions or follow specific rules when certain conditions are met, enabling the implementation of programmable money in various contexts.</w:t>
-      </w:r>
-    </w:p>
-    <w:p>
-      <w:pPr>
-        <w:pStyle w:val="NoSpacing"/>
-      </w:pPr>
-    </w:p>
-    <w:p>
-      <w:pPr>
-        <w:pStyle w:val="NoSpacing"/>
-      </w:pPr>
-      <w:r>
-        <w:t>Lower fees: CBDC transactions can be executed with lower fees compared to traditional payment methods, making it more affordable to implement programmable money solutions in various contexts.</w:t>
-      </w:r>
-    </w:p>
-    <w:p>
-      <w:pPr>
-        <w:pStyle w:val="NoSpacing"/>
-      </w:pPr>
-    </w:p>
-    <w:p>
-      <w:pPr>
-        <w:pStyle w:val="NoSpacing"/>
-      </w:pPr>
-      <w:r>
-        <w:t>Faster transactions: CBDC can enable faster transactions compared to traditional payment methods, making it easier to execute programmable money transactions in real-time.</w:t>
-      </w:r>
-    </w:p>
-    <w:p>
-      <w:pPr>
-        <w:pStyle w:val="NoSpacing"/>
-      </w:pPr>
-    </w:p>
-    <w:p>
-      <w:pPr>
-        <w:pStyle w:val="NoSpacing"/>
-      </w:pPr>
-      <w:r>
-        <w:t>Security and privacy: CBDC transactions are secured by cryptography and blockchain technology, which can provide enhanced security and privacy compared to traditional payment methods.</w:t>
-      </w:r>
-    </w:p>
-    <w:p>
-      <w:pPr>
-        <w:pStyle w:val="NoSpacing"/>
-      </w:pPr>
-    </w:p>
-    <w:p>
-      <w:pPr>
-        <w:pStyle w:val="NoSpacing"/>
-      </w:pPr>
-      <w:r>
-        <w:t>Escrow accounts: Programmable money can be used to create escrow accounts, with funds released to the seller once certain conditions are met (</w:t>
-      </w:r>
-      <w:proofErr w:type="gramStart"/>
-      <w:r>
-        <w:t>e.g.</w:t>
-      </w:r>
-      <w:proofErr w:type="gramEnd"/>
-      <w:r>
-        <w:t xml:space="preserve"> the buyer confirms receipt of the item, or a certain amount of time has elapsed without dispute).</w:t>
-      </w:r>
-    </w:p>
-    <w:p>
-      <w:pPr>
-        <w:pStyle w:val="NoSpacing"/>
-      </w:pPr>
-    </w:p>
-    <w:p>
-      <w:pPr>
-        <w:pStyle w:val="NoSpacing"/>
-      </w:pPr>
-      <w:r>
-        <w:t>Charity funds: Programmable money can be used to create charity funds, with donations automatically distributed to specific causes or organizations based on predefined rules or criteria.</w:t>
-      </w:r>
-    </w:p>
-    <w:p>
-      <w:pPr>
-        <w:pStyle w:val="NoSpacing"/>
-      </w:pPr>
-    </w:p>
-    <w:p>
-      <w:pPr>
-        <w:pStyle w:val="NoSpacing"/>
-      </w:pPr>
-      <w:r>
-        <w:t>Crowdfunding campaigns: Programmable money can be used to facilitate crowdfunding campaigns, with funds released to the campaign creator once certain conditions are met (</w:t>
-      </w:r>
-      <w:proofErr w:type="gramStart"/>
-      <w:r>
-        <w:t>e.g.</w:t>
-      </w:r>
-      <w:proofErr w:type="gramEnd"/>
-      <w:r>
-        <w:t xml:space="preserve"> the funding goal is reached, or a certain amount of time has elapsed without reaching the goal).</w:t>
-      </w:r>
-    </w:p>
-    <w:p>
-      <w:pPr>
-        <w:pStyle w:val="NoSpacing"/>
-      </w:pPr>
-    </w:p>
-    <w:p>
-      <w:pPr>
-        <w:pStyle w:val="NoSpacing"/>
-      </w:pPr>
-      <w:r>
-        <w:t>Target audience: Individuals and organizations involved in auctions, escrow funds, charity funds, and crowdfunding campaigns.</w:t>
-      </w:r>
-    </w:p>
-    <w:p>
-      <w:pPr>
-        <w:pStyle w:val="NoSpacing"/>
-      </w:pPr>
-    </w:p>
-    <w:p>
-      <w:pPr>
-        <w:pStyle w:val="NoSpacing"/>
-      </w:pPr>
-      <w:r>
-        <w:t>Revenue model: The platform can generate revenue by charging a small fee for each transaction executed on the platform.</w:t>
-      </w:r>
-    </w:p>
-    <w:p>
-      <w:pPr>
-        <w:pStyle w:val="NoSpacing"/>
-      </w:pPr>
-    </w:p>
-    <w:p>
-      <w:pPr>
-        <w:pStyle w:val="NoSpacing"/>
-      </w:pPr>
-      <w:r>
-        <w:t>Conclusion: The CBDC-powered programmable money platform can revolutionize the way auctions, escrow funds, charity funds, and crowdfunding campaigns are executed, providing faster, more secure, and more cost-effective transactions, while also enabling programmable money to be used in various contexts.</w:t>
+      <w:r>
+        <w:t>Project Proposal: Payment System Using Cloud Services</w:t>
+      </w:r>
+    </w:p>
+    <w:p/>
+    <w:p>
+      <w:r>
+        <w:t>Introduction</w:t>
+      </w:r>
+    </w:p>
+    <w:p>
+      <w:r>
+        <w:t>The proposed project aims to develop a secure and reliable payment system using cloud services. The system will be designed to ensure the privacy and security of users' financial information and transactions. The system will use smart contracts to hold the money until certain conditions are met, which will be regulated by the central bank of the country.</w:t>
+      </w:r>
+    </w:p>
+    <w:p/>
+    <w:p>
+      <w:r>
+        <w:t>Project Objectives</w:t>
+      </w:r>
+    </w:p>
+    <w:p>
+      <w:r>
+        <w:t>The main objectives of the project are as follows:</w:t>
+      </w:r>
+    </w:p>
+    <w:p/>
+    <w:p>
+      <w:pPr>
+        <w:pStyle w:val="ListParagraph"/>
+        <w:numPr>
+          <w:ilvl w:val="0"/>
+          <w:numId w:val="3"/>
+        </w:numPr>
+      </w:pPr>
+      <w:r>
+        <w:t>To design and implement a secure and reliable payment system using cloud services.</w:t>
+      </w:r>
+    </w:p>
+    <w:p>
+      <w:pPr>
+        <w:pStyle w:val="ListParagraph"/>
+        <w:numPr>
+          <w:ilvl w:val="0"/>
+          <w:numId w:val="3"/>
+        </w:numPr>
+      </w:pPr>
+      <w:r>
+        <w:t>To ensure the privacy and security of users' financial information and transactions.</w:t>
+      </w:r>
+    </w:p>
+    <w:p>
+      <w:pPr>
+        <w:pStyle w:val="ListParagraph"/>
+        <w:numPr>
+          <w:ilvl w:val="0"/>
+          <w:numId w:val="3"/>
+        </w:numPr>
+      </w:pPr>
+      <w:r>
+        <w:t>To develop a system that can hold money in escrow until certain conditions are met using smart contracts.</w:t>
+      </w:r>
+    </w:p>
+    <w:p>
+      <w:pPr>
+        <w:pStyle w:val="ListParagraph"/>
+        <w:numPr>
+          <w:ilvl w:val="0"/>
+          <w:numId w:val="3"/>
+        </w:numPr>
+      </w:pPr>
+      <w:r>
+        <w:t>To integrate a notification service that informs the sender and receiver about the transaction using cloud services.</w:t>
+      </w:r>
+    </w:p>
+    <w:p>
+      <w:r>
+        <w:t>Methodology</w:t>
+      </w:r>
+    </w:p>
+    <w:p>
+      <w:r>
+        <w:t>The project will be implemented in the following steps:</w:t>
+      </w:r>
+    </w:p>
+    <w:p/>
+    <w:p>
+      <w:pPr>
+        <w:pStyle w:val="ListParagraph"/>
+        <w:numPr>
+          <w:ilvl w:val="0"/>
+          <w:numId w:val="2"/>
+        </w:numPr>
+      </w:pPr>
+      <w:r>
+        <w:t>Create a cloud database using a cloud service like Amazon Web Services (AWS) or Microsoft Azure to store the bank details of each account and bind it to a certain value.</w:t>
+      </w:r>
+    </w:p>
+    <w:p>
+      <w:pPr>
+        <w:pStyle w:val="ListParagraph"/>
+        <w:numPr>
+          <w:ilvl w:val="0"/>
+          <w:numId w:val="2"/>
+        </w:numPr>
+      </w:pPr>
+      <w:r>
+        <w:t>Develop a smart contract that regulates the transaction process and holds the money in escrow until certain conditions are met.</w:t>
+      </w:r>
+    </w:p>
+    <w:p>
+      <w:pPr>
+        <w:pStyle w:val="ListParagraph"/>
+        <w:numPr>
+          <w:ilvl w:val="0"/>
+          <w:numId w:val="2"/>
+        </w:numPr>
+      </w:pPr>
+      <w:r>
+        <w:t>Use a cloud service like AWS Lambda or Azure Functions to create an intermediary service between transactions that will hold the money in escrow until the conditions of the smart contract are met.</w:t>
+      </w:r>
+    </w:p>
+    <w:p>
+      <w:pPr>
+        <w:pStyle w:val="ListParagraph"/>
+        <w:numPr>
+          <w:ilvl w:val="0"/>
+          <w:numId w:val="2"/>
+        </w:numPr>
+      </w:pPr>
+      <w:r>
+        <w:t>Integrate a notification service like AWS SNS or Azure Notification Hub to inform the sender and receiver about the transaction status.</w:t>
+      </w:r>
+    </w:p>
+    <w:p>
+      <w:pPr>
+        <w:pStyle w:val="ListParagraph"/>
+        <w:numPr>
+          <w:ilvl w:val="0"/>
+          <w:numId w:val="2"/>
+        </w:numPr>
+      </w:pPr>
+      <w:r>
+        <w:t>Develop a user-friendly interface for the payment system using a web or mobile application that will interact with the cloud services.</w:t>
+      </w:r>
+    </w:p>
+    <w:p>
+      <w:r>
+        <w:t>Expected Outcomes</w:t>
+      </w:r>
+    </w:p>
+    <w:p>
+      <w:r>
+        <w:t>The expected outcomes of the project are as follows:</w:t>
+      </w:r>
+    </w:p>
+    <w:p/>
+    <w:p>
+      <w:pPr>
+        <w:pStyle w:val="ListParagraph"/>
+        <w:numPr>
+          <w:ilvl w:val="0"/>
+          <w:numId w:val="1"/>
+        </w:numPr>
+      </w:pPr>
+      <w:r>
+        <w:t>A secure and reliable payment system that ensures the privacy and security of users' financial information and transactions.</w:t>
+      </w:r>
+    </w:p>
+    <w:p>
+      <w:pPr>
+        <w:pStyle w:val="ListParagraph"/>
+        <w:numPr>
+          <w:ilvl w:val="0"/>
+          <w:numId w:val="1"/>
+        </w:numPr>
+      </w:pPr>
+      <w:r>
+        <w:t>A system that can hold money in escrow until certain conditions are met using smart contracts.</w:t>
+      </w:r>
+    </w:p>
+    <w:p>
+      <w:pPr>
+        <w:pStyle w:val="ListParagraph"/>
+        <w:numPr>
+          <w:ilvl w:val="0"/>
+          <w:numId w:val="1"/>
+        </w:numPr>
+      </w:pPr>
+      <w:r>
+        <w:t>A notification service that informs the sender and receiver about the transaction status.</w:t>
+      </w:r>
+    </w:p>
+    <w:p>
+      <w:pPr>
+        <w:pStyle w:val="ListParagraph"/>
+        <w:numPr>
+          <w:ilvl w:val="0"/>
+          <w:numId w:val="1"/>
+        </w:numPr>
+      </w:pPr>
+      <w:r>
+        <w:lastRenderedPageBreak/>
+        <w:t>A user-friendly interface for the payment system that interacts with the cloud services.</w:t>
+      </w:r>
+    </w:p>
+    <w:p>
+      <w:r>
+        <w:t>Conclusion</w:t>
+      </w:r>
+    </w:p>
+    <w:p>
+      <w:r>
+        <w:t>The proposed payment system using cloud services will offer a secure and reliable method for conducting financial transactions. The system will be designed to ensure the privacy and security of users' financial information and transactions. The integration of smart contracts and cloud services will enable the system to hold money in escrow until certain conditions are met. The notification service will keep the users informed about the transaction status.</w:t>
       </w:r>
     </w:p>
     <w:sectPr>
@@ -232,6 +227,332 @@
     </w:sectPr>
   </w:body>
 </w:document>
+</file>
+
+<file path=word/numbering.xml><?xml version="1.0" encoding="utf-8"?>
+<w:numbering xmlns:wpc="http://schemas.microsoft.com/office/word/2010/wordprocessingCanvas" xmlns:cx="http://schemas.microsoft.com/office/drawing/2014/chartex" xmlns:cx1="http://schemas.microsoft.com/office/drawing/2015/9/8/chartex" xmlns:cx2="http://schemas.microsoft.com/office/drawing/2015/10/21/chartex" xmlns:cx3="http://schemas.microsoft.com/office/drawing/2016/5/9/chartex" xmlns:cx4="http://schemas.microsoft.com/office/drawing/2016/5/10/chartex" xmlns:cx5="http://schemas.microsoft.com/office/drawing/2016/5/11/chartex" xmlns:cx6="http://schemas.microsoft.com/office/drawing/2016/5/12/chartex" xmlns:cx7="http://schemas.microsoft.com/office/drawing/2016/5/13/chartex" xmlns:cx8="http://schemas.microsoft.com/office/drawing/2016/5/14/chartex" xmlns:mc="http://schemas.openxmlformats.org/markup-compatibility/2006" xmlns:aink="http://schemas.microsoft.com/office/drawing/2016/ink" xmlns:am3d="http://schemas.microsoft.com/office/drawing/2017/model3d" xmlns:o="urn:schemas-microsoft-com:office:office" xmlns:oel="http://schemas.microsoft.com/office/2019/extlst" xmlns:r="http://schemas.openxmlformats.org/officeDocument/2006/relationships" xmlns:m="http://schemas.openxmlformats.org/officeDocument/2006/math" xmlns:v="urn:schemas-microsoft-com:vml" xmlns:wp14="http://schemas.microsoft.com/office/word/2010/wordprocessingDrawing" xmlns:wp="http://schemas.openxmlformats.org/drawingml/2006/wordprocessingDrawing" xmlns:w10="urn:schemas-microsoft-com:office:word" xmlns:w="http://schemas.openxmlformats.org/wordprocessingml/2006/main" xmlns:w14="http://schemas.microsoft.com/office/word/2010/wordml" xmlns:w15="http://schemas.microsoft.com/office/word/2012/wordml" xmlns:w16cex="http://schemas.microsoft.com/office/word/2018/wordml/cex" xmlns:w16cid="http://schemas.microsoft.com/office/word/2016/wordml/cid" xmlns:w16="http://schemas.microsoft.com/office/word/2018/wordml" xmlns:w16sdtdh="http://schemas.microsoft.com/office/word/2020/wordml/sdtdatahash" xmlns:w16se="http://schemas.microsoft.com/office/word/2015/wordml/symex" xmlns:wpg="http://schemas.microsoft.com/office/word/2010/wordprocessingGroup" xmlns:wpi="http://schemas.microsoft.com/office/word/2010/wordprocessingInk" xmlns:wne="http://schemas.microsoft.com/office/word/2006/wordml" xmlns:wps="http://schemas.microsoft.com/office/word/2010/wordprocessingShape" mc:Ignorable="w14 w15 w16se w16cid w16 w16cex w16sdtdh wp14">
+  <w:abstractNum w:abstractNumId="0" w15:restartNumberingAfterBreak="0">
+    <w:nsid w:val="07046250"/>
+    <w:multiLevelType w:val="hybridMultilevel"/>
+    <w:tmpl w:val="C4FC816A"/>
+    <w:lvl w:ilvl="0" w:tplc="4009000F">
+      <w:start w:val="1"/>
+      <w:numFmt w:val="decimal"/>
+      <w:lvlText w:val="%1."/>
+      <w:lvlJc w:val="left"/>
+      <w:pPr>
+        <w:ind w:left="720" w:hanging="360"/>
+      </w:pPr>
+    </w:lvl>
+    <w:lvl w:ilvl="1" w:tplc="40090019" w:tentative="1">
+      <w:start w:val="1"/>
+      <w:numFmt w:val="lowerLetter"/>
+      <w:lvlText w:val="%2."/>
+      <w:lvlJc w:val="left"/>
+      <w:pPr>
+        <w:ind w:left="1440" w:hanging="360"/>
+      </w:pPr>
+    </w:lvl>
+    <w:lvl w:ilvl="2" w:tplc="4009001B" w:tentative="1">
+      <w:start w:val="1"/>
+      <w:numFmt w:val="lowerRoman"/>
+      <w:lvlText w:val="%3."/>
+      <w:lvlJc w:val="right"/>
+      <w:pPr>
+        <w:ind w:left="2160" w:hanging="180"/>
+      </w:pPr>
+    </w:lvl>
+    <w:lvl w:ilvl="3" w:tplc="4009000F" w:tentative="1">
+      <w:start w:val="1"/>
+      <w:numFmt w:val="decimal"/>
+      <w:lvlText w:val="%4."/>
+      <w:lvlJc w:val="left"/>
+      <w:pPr>
+        <w:ind w:left="2880" w:hanging="360"/>
+      </w:pPr>
+    </w:lvl>
+    <w:lvl w:ilvl="4" w:tplc="40090019" w:tentative="1">
+      <w:start w:val="1"/>
+      <w:numFmt w:val="lowerLetter"/>
+      <w:lvlText w:val="%5."/>
+      <w:lvlJc w:val="left"/>
+      <w:pPr>
+        <w:ind w:left="3600" w:hanging="360"/>
+      </w:pPr>
+    </w:lvl>
+    <w:lvl w:ilvl="5" w:tplc="4009001B" w:tentative="1">
+      <w:start w:val="1"/>
+      <w:numFmt w:val="lowerRoman"/>
+      <w:lvlText w:val="%6."/>
+      <w:lvlJc w:val="right"/>
+      <w:pPr>
+        <w:ind w:left="4320" w:hanging="180"/>
+      </w:pPr>
+    </w:lvl>
+    <w:lvl w:ilvl="6" w:tplc="4009000F" w:tentative="1">
+      <w:start w:val="1"/>
+      <w:numFmt w:val="decimal"/>
+      <w:lvlText w:val="%7."/>
+      <w:lvlJc w:val="left"/>
+      <w:pPr>
+        <w:ind w:left="5040" w:hanging="360"/>
+      </w:pPr>
+    </w:lvl>
+    <w:lvl w:ilvl="7" w:tplc="40090019" w:tentative="1">
+      <w:start w:val="1"/>
+      <w:numFmt w:val="lowerLetter"/>
+      <w:lvlText w:val="%8."/>
+      <w:lvlJc w:val="left"/>
+      <w:pPr>
+        <w:ind w:left="5760" w:hanging="360"/>
+      </w:pPr>
+    </w:lvl>
+    <w:lvl w:ilvl="8" w:tplc="4009001B" w:tentative="1">
+      <w:start w:val="1"/>
+      <w:numFmt w:val="lowerRoman"/>
+      <w:lvlText w:val="%9."/>
+      <w:lvlJc w:val="right"/>
+      <w:pPr>
+        <w:ind w:left="6480" w:hanging="180"/>
+      </w:pPr>
+    </w:lvl>
+  </w:abstractNum>
+  <w:abstractNum w:abstractNumId="1" w15:restartNumberingAfterBreak="0">
+    <w:nsid w:val="703B6A45"/>
+    <w:multiLevelType w:val="hybridMultilevel"/>
+    <w:tmpl w:val="488CA24A"/>
+    <w:lvl w:ilvl="0" w:tplc="40090001">
+      <w:start w:val="1"/>
+      <w:numFmt w:val="bullet"/>
+      <w:lvlText w:val=""/>
+      <w:lvlJc w:val="left"/>
+      <w:pPr>
+        <w:ind w:left="720" w:hanging="360"/>
+      </w:pPr>
+      <w:rPr>
+        <w:rFonts w:ascii="Symbol" w:hAnsi="Symbol" w:hint="default"/>
+      </w:rPr>
+    </w:lvl>
+    <w:lvl w:ilvl="1" w:tplc="40090003" w:tentative="1">
+      <w:start w:val="1"/>
+      <w:numFmt w:val="bullet"/>
+      <w:lvlText w:val="o"/>
+      <w:lvlJc w:val="left"/>
+      <w:pPr>
+        <w:ind w:left="1440" w:hanging="360"/>
+      </w:pPr>
+      <w:rPr>
+        <w:rFonts w:ascii="Courier New" w:hAnsi="Courier New" w:cs="Courier New" w:hint="default"/>
+      </w:rPr>
+    </w:lvl>
+    <w:lvl w:ilvl="2" w:tplc="40090005" w:tentative="1">
+      <w:start w:val="1"/>
+      <w:numFmt w:val="bullet"/>
+      <w:lvlText w:val=""/>
+      <w:lvlJc w:val="left"/>
+      <w:pPr>
+        <w:ind w:left="2160" w:hanging="360"/>
+      </w:pPr>
+      <w:rPr>
+        <w:rFonts w:ascii="Wingdings" w:hAnsi="Wingdings" w:hint="default"/>
+      </w:rPr>
+    </w:lvl>
+    <w:lvl w:ilvl="3" w:tplc="40090001" w:tentative="1">
+      <w:start w:val="1"/>
+      <w:numFmt w:val="bullet"/>
+      <w:lvlText w:val=""/>
+      <w:lvlJc w:val="left"/>
+      <w:pPr>
+        <w:ind w:left="2880" w:hanging="360"/>
+      </w:pPr>
+      <w:rPr>
+        <w:rFonts w:ascii="Symbol" w:hAnsi="Symbol" w:hint="default"/>
+      </w:rPr>
+    </w:lvl>
+    <w:lvl w:ilvl="4" w:tplc="40090003" w:tentative="1">
+      <w:start w:val="1"/>
+      <w:numFmt w:val="bullet"/>
+      <w:lvlText w:val="o"/>
+      <w:lvlJc w:val="left"/>
+      <w:pPr>
+        <w:ind w:left="3600" w:hanging="360"/>
+      </w:pPr>
+      <w:rPr>
+        <w:rFonts w:ascii="Courier New" w:hAnsi="Courier New" w:cs="Courier New" w:hint="default"/>
+      </w:rPr>
+    </w:lvl>
+    <w:lvl w:ilvl="5" w:tplc="40090005" w:tentative="1">
+      <w:start w:val="1"/>
+      <w:numFmt w:val="bullet"/>
+      <w:lvlText w:val=""/>
+      <w:lvlJc w:val="left"/>
+      <w:pPr>
+        <w:ind w:left="4320" w:hanging="360"/>
+      </w:pPr>
+      <w:rPr>
+        <w:rFonts w:ascii="Wingdings" w:hAnsi="Wingdings" w:hint="default"/>
+      </w:rPr>
+    </w:lvl>
+    <w:lvl w:ilvl="6" w:tplc="40090001" w:tentative="1">
+      <w:start w:val="1"/>
+      <w:numFmt w:val="bullet"/>
+      <w:lvlText w:val=""/>
+      <w:lvlJc w:val="left"/>
+      <w:pPr>
+        <w:ind w:left="5040" w:hanging="360"/>
+      </w:pPr>
+      <w:rPr>
+        <w:rFonts w:ascii="Symbol" w:hAnsi="Symbol" w:hint="default"/>
+      </w:rPr>
+    </w:lvl>
+    <w:lvl w:ilvl="7" w:tplc="40090003" w:tentative="1">
+      <w:start w:val="1"/>
+      <w:numFmt w:val="bullet"/>
+      <w:lvlText w:val="o"/>
+      <w:lvlJc w:val="left"/>
+      <w:pPr>
+        <w:ind w:left="5760" w:hanging="360"/>
+      </w:pPr>
+      <w:rPr>
+        <w:rFonts w:ascii="Courier New" w:hAnsi="Courier New" w:cs="Courier New" w:hint="default"/>
+      </w:rPr>
+    </w:lvl>
+    <w:lvl w:ilvl="8" w:tplc="40090005" w:tentative="1">
+      <w:start w:val="1"/>
+      <w:numFmt w:val="bullet"/>
+      <w:lvlText w:val=""/>
+      <w:lvlJc w:val="left"/>
+      <w:pPr>
+        <w:ind w:left="6480" w:hanging="360"/>
+      </w:pPr>
+      <w:rPr>
+        <w:rFonts w:ascii="Wingdings" w:hAnsi="Wingdings" w:hint="default"/>
+      </w:rPr>
+    </w:lvl>
+  </w:abstractNum>
+  <w:abstractNum w:abstractNumId="2" w15:restartNumberingAfterBreak="0">
+    <w:nsid w:val="79770A58"/>
+    <w:multiLevelType w:val="hybridMultilevel"/>
+    <w:tmpl w:val="E048E4E6"/>
+    <w:lvl w:ilvl="0" w:tplc="40090001">
+      <w:start w:val="1"/>
+      <w:numFmt w:val="bullet"/>
+      <w:lvlText w:val=""/>
+      <w:lvlJc w:val="left"/>
+      <w:pPr>
+        <w:ind w:left="720" w:hanging="360"/>
+      </w:pPr>
+      <w:rPr>
+        <w:rFonts w:ascii="Symbol" w:hAnsi="Symbol" w:hint="default"/>
+      </w:rPr>
+    </w:lvl>
+    <w:lvl w:ilvl="1" w:tplc="40090003" w:tentative="1">
+      <w:start w:val="1"/>
+      <w:numFmt w:val="bullet"/>
+      <w:lvlText w:val="o"/>
+      <w:lvlJc w:val="left"/>
+      <w:pPr>
+        <w:ind w:left="1440" w:hanging="360"/>
+      </w:pPr>
+      <w:rPr>
+        <w:rFonts w:ascii="Courier New" w:hAnsi="Courier New" w:cs="Courier New" w:hint="default"/>
+      </w:rPr>
+    </w:lvl>
+    <w:lvl w:ilvl="2" w:tplc="40090005" w:tentative="1">
+      <w:start w:val="1"/>
+      <w:numFmt w:val="bullet"/>
+      <w:lvlText w:val=""/>
+      <w:lvlJc w:val="left"/>
+      <w:pPr>
+        <w:ind w:left="2160" w:hanging="360"/>
+      </w:pPr>
+      <w:rPr>
+        <w:rFonts w:ascii="Wingdings" w:hAnsi="Wingdings" w:hint="default"/>
+      </w:rPr>
+    </w:lvl>
+    <w:lvl w:ilvl="3" w:tplc="40090001" w:tentative="1">
+      <w:start w:val="1"/>
+      <w:numFmt w:val="bullet"/>
+      <w:lvlText w:val=""/>
+      <w:lvlJc w:val="left"/>
+      <w:pPr>
+        <w:ind w:left="2880" w:hanging="360"/>
+      </w:pPr>
+      <w:rPr>
+        <w:rFonts w:ascii="Symbol" w:hAnsi="Symbol" w:hint="default"/>
+      </w:rPr>
+    </w:lvl>
+    <w:lvl w:ilvl="4" w:tplc="40090003" w:tentative="1">
+      <w:start w:val="1"/>
+      <w:numFmt w:val="bullet"/>
+      <w:lvlText w:val="o"/>
+      <w:lvlJc w:val="left"/>
+      <w:pPr>
+        <w:ind w:left="3600" w:hanging="360"/>
+      </w:pPr>
+      <w:rPr>
+        <w:rFonts w:ascii="Courier New" w:hAnsi="Courier New" w:cs="Courier New" w:hint="default"/>
+      </w:rPr>
+    </w:lvl>
+    <w:lvl w:ilvl="5" w:tplc="40090005" w:tentative="1">
+      <w:start w:val="1"/>
+      <w:numFmt w:val="bullet"/>
+      <w:lvlText w:val=""/>
+      <w:lvlJc w:val="left"/>
+      <w:pPr>
+        <w:ind w:left="4320" w:hanging="360"/>
+      </w:pPr>
+      <w:rPr>
+        <w:rFonts w:ascii="Wingdings" w:hAnsi="Wingdings" w:hint="default"/>
+      </w:rPr>
+    </w:lvl>
+    <w:lvl w:ilvl="6" w:tplc="40090001" w:tentative="1">
+      <w:start w:val="1"/>
+      <w:numFmt w:val="bullet"/>
+      <w:lvlText w:val=""/>
+      <w:lvlJc w:val="left"/>
+      <w:pPr>
+        <w:ind w:left="5040" w:hanging="360"/>
+      </w:pPr>
+      <w:rPr>
+        <w:rFonts w:ascii="Symbol" w:hAnsi="Symbol" w:hint="default"/>
+      </w:rPr>
+    </w:lvl>
+    <w:lvl w:ilvl="7" w:tplc="40090003" w:tentative="1">
+      <w:start w:val="1"/>
+      <w:numFmt w:val="bullet"/>
+      <w:lvlText w:val="o"/>
+      <w:lvlJc w:val="left"/>
+      <w:pPr>
+        <w:ind w:left="5760" w:hanging="360"/>
+      </w:pPr>
+      <w:rPr>
+        <w:rFonts w:ascii="Courier New" w:hAnsi="Courier New" w:cs="Courier New" w:hint="default"/>
+      </w:rPr>
+    </w:lvl>
+    <w:lvl w:ilvl="8" w:tplc="40090005" w:tentative="1">
+      <w:start w:val="1"/>
+      <w:numFmt w:val="bullet"/>
+      <w:lvlText w:val=""/>
+      <w:lvlJc w:val="left"/>
+      <w:pPr>
+        <w:ind w:left="6480" w:hanging="360"/>
+      </w:pPr>
+      <w:rPr>
+        <w:rFonts w:ascii="Wingdings" w:hAnsi="Wingdings" w:hint="default"/>
+      </w:rPr>
+    </w:lvl>
+  </w:abstractNum>
+  <w:num w:numId="1" w16cid:durableId="1973170338">
+    <w:abstractNumId w:val="1"/>
+  </w:num>
+  <w:num w:numId="2" w16cid:durableId="745952187">
+    <w:abstractNumId w:val="0"/>
+  </w:num>
+  <w:num w:numId="3" w16cid:durableId="700713610">
+    <w:abstractNumId w:val="2"/>
+  </w:num>
+</w:numbering>
 </file>
 
 <file path=word/styles.xml><?xml version="1.0" encoding="utf-8"?>
@@ -671,6 +992,17 @@
       <w:spacing w:after="0" w:line="240" w:lineRule="auto"/>
     </w:pPr>
   </w:style>
+  <w:style w:type="paragraph" w:styleId="ListParagraph">
+    <w:name w:val="List Paragraph"/>
+    <w:basedOn w:val="Normal"/>
+    <w:uiPriority w:val="34"/>
+    <w:qFormat/>
+    <w:rsid w:val="009D074F"/>
+    <w:pPr>
+      <w:ind w:left="720"/>
+      <w:contextualSpacing/>
+    </w:pPr>
+  </w:style>
 </w:styles>
 </file>
 
